--- a/FASE_2/ManualV2.docx
+++ b/FASE_2/ManualV2.docx
@@ -1,6 +1,6 @@
 
 <file path=word/document.xml><?xml version="1.0" encoding="utf-8"?>
-<w:document xmlns:wpc="http://schemas.microsoft.com/office/word/2010/wordprocessingCanvas" xmlns:cx="http://schemas.microsoft.com/office/drawing/2014/chartex" xmlns:cx1="http://schemas.microsoft.com/office/drawing/2015/9/8/chartex" xmlns:cx2="http://schemas.microsoft.com/office/drawing/2015/10/21/chartex" xmlns:mc="http://schemas.openxmlformats.org/markup-compatibility/2006" xmlns:o="urn:schemas-microsoft-com:office:office" xmlns:r="http://schemas.openxmlformats.org/officeDocument/2006/relationships" xmlns:m="http://schemas.openxmlformats.org/officeDocument/2006/math" xmlns:v="urn:schemas-microsoft-com:vml" xmlns:wp14="http://schemas.microsoft.com/office/word/2010/wordprocessingDrawing" xmlns:wp="http://schemas.openxmlformats.org/drawingml/2006/wordprocessingDrawing" xmlns:w10="urn:schemas-microsoft-com:office:word" xmlns:w="http://schemas.openxmlformats.org/wordprocessingml/2006/main" xmlns:w14="http://schemas.microsoft.com/office/word/2010/wordml" xmlns:w15="http://schemas.microsoft.com/office/word/2012/wordml" xmlns:w16se="http://schemas.microsoft.com/office/word/2015/wordml/symex" xmlns:wpg="http://schemas.microsoft.com/office/word/2010/wordprocessingGroup" xmlns:wpi="http://schemas.microsoft.com/office/word/2010/wordprocessingInk" xmlns:wne="http://schemas.microsoft.com/office/word/2006/wordml" xmlns:wps="http://schemas.microsoft.com/office/word/2010/wordprocessingShape" mc:Ignorable="w14 w15 w16se wp14">
+<w:document xmlns:wpc="http://schemas.microsoft.com/office/word/2010/wordprocessingCanvas" xmlns:mc="http://schemas.openxmlformats.org/markup-compatibility/2006" xmlns:o="urn:schemas-microsoft-com:office:office" xmlns:r="http://schemas.openxmlformats.org/officeDocument/2006/relationships" xmlns:m="http://schemas.openxmlformats.org/officeDocument/2006/math" xmlns:v="urn:schemas-microsoft-com:vml" xmlns:wp14="http://schemas.microsoft.com/office/word/2010/wordprocessingDrawing" xmlns:wp="http://schemas.openxmlformats.org/drawingml/2006/wordprocessingDrawing" xmlns:w10="urn:schemas-microsoft-com:office:word" xmlns:w="http://schemas.openxmlformats.org/wordprocessingml/2006/main" xmlns:w14="http://schemas.microsoft.com/office/word/2010/wordml" xmlns:w15="http://schemas.microsoft.com/office/word/2012/wordml" xmlns:wpg="http://schemas.microsoft.com/office/word/2010/wordprocessingGroup" xmlns:wpi="http://schemas.microsoft.com/office/word/2010/wordprocessingInk" xmlns:wne="http://schemas.microsoft.com/office/word/2006/wordml" xmlns:wps="http://schemas.microsoft.com/office/word/2010/wordprocessingShape" mc:Ignorable="w14 w15 wp14">
   <w:body>
     <w:p>
       <w:pPr>
@@ -40,7 +40,7 @@
       <w:r>
         <w:rPr>
           <w:noProof/>
-          <w:lang w:eastAsia="es-GT"/>
+          <w:lang w:val="en-US"/>
         </w:rPr>
         <w:drawing>
           <wp:anchor distT="0" distB="0" distL="114300" distR="114300" simplePos="0" relativeHeight="251659264" behindDoc="1" locked="0" layoutInCell="1" allowOverlap="1" wp14:anchorId="6D7A472D" wp14:editId="0709898E">
@@ -344,25 +344,7 @@
           <w:sz w:val="23"/>
           <w:szCs w:val="23"/>
         </w:rPr>
-        <w:t xml:space="preserve">Para ensamblar el activitybot puede consultar directamente el manual provisto dentro de </w:t>
-      </w:r>
-      <w:proofErr w:type="gramStart"/>
-      <w:r>
-        <w:rPr>
-          <w:color w:val="auto"/>
-          <w:sz w:val="23"/>
-          <w:szCs w:val="23"/>
-        </w:rPr>
-        <w:t>la  caja</w:t>
-      </w:r>
-      <w:proofErr w:type="gramEnd"/>
-      <w:r>
-        <w:rPr>
-          <w:color w:val="auto"/>
-          <w:sz w:val="23"/>
-          <w:szCs w:val="23"/>
-        </w:rPr>
-        <w:t xml:space="preserve"> del </w:t>
+        <w:t xml:space="preserve">Para ensamblar el activitybot puede consultar directamente el manual provisto dentro de la  caja del </w:t>
       </w:r>
       <w:proofErr w:type="spellStart"/>
       <w:r>
@@ -463,25 +445,7 @@
           <w:sz w:val="23"/>
           <w:szCs w:val="23"/>
         </w:rPr>
-        <w:t xml:space="preserve">Para realizar las conexiones </w:t>
-      </w:r>
-      <w:proofErr w:type="gramStart"/>
-      <w:r>
-        <w:rPr>
-          <w:color w:val="auto"/>
-          <w:sz w:val="23"/>
-          <w:szCs w:val="23"/>
-        </w:rPr>
-        <w:t>eléctricas  del</w:t>
-      </w:r>
-      <w:proofErr w:type="gramEnd"/>
-      <w:r>
-        <w:rPr>
-          <w:color w:val="auto"/>
-          <w:sz w:val="23"/>
-          <w:szCs w:val="23"/>
-        </w:rPr>
-        <w:t xml:space="preserve"> activitybot se  deberá contar con el robot ya armado, dos resistencias de 20K-ohm (rojo-negro-anaranjado) y cinco baterías AA. </w:t>
+        <w:t xml:space="preserve">Para realizar las conexiones eléctricas  del activitybot se  deberá contar con el robot ya armado, dos resistencias de 20K-ohm (rojo-negro-anaranjado) y cinco baterías AA. </w:t>
       </w:r>
     </w:p>
     <w:p>
@@ -669,7 +633,7 @@
       <w:r>
         <w:rPr>
           <w:noProof/>
-          <w:lang w:eastAsia="es-GT"/>
+          <w:lang w:val="en-US"/>
         </w:rPr>
         <w:drawing>
           <wp:inline distT="0" distB="0" distL="0" distR="0" wp14:anchorId="65BB2206" wp14:editId="571538BD">
@@ -765,7 +729,7 @@
       <w:r>
         <w:rPr>
           <w:noProof/>
-          <w:lang w:eastAsia="es-GT"/>
+          <w:lang w:val="en-US"/>
         </w:rPr>
         <w:lastRenderedPageBreak/>
         <w:drawing>
@@ -827,41 +791,32 @@
           <w:szCs w:val="24"/>
         </w:rPr>
       </w:pPr>
-      <w:proofErr w:type="gramStart"/>
       <w:r>
         <w:rPr>
           <w:sz w:val="24"/>
           <w:szCs w:val="24"/>
         </w:rPr>
-        <w:t>Finalmente</w:t>
-      </w:r>
-      <w:proofErr w:type="gramEnd"/>
+        <w:t xml:space="preserve">Finalmente </w:t>
+      </w:r>
       <w:r>
         <w:rPr>
           <w:sz w:val="24"/>
           <w:szCs w:val="24"/>
         </w:rPr>
-        <w:t xml:space="preserve"> </w:t>
-      </w:r>
-      <w:r>
+        <w:t>las resistencias de 20K-ohms. Estas deben ir conectadas del pin 14 y pin 15 a los puertos de 3.3V como se muestra en la figura.</w:t>
+      </w:r>
+    </w:p>
+    <w:p>
+      <w:pPr>
         <w:rPr>
           <w:sz w:val="24"/>
           <w:szCs w:val="24"/>
         </w:rPr>
-        <w:t>las resistencias de 20K-ohms. Estas deben ir conectadas del pin 14 y pin 15 a los puertos de 3.3V como se muestra en la figura.</w:t>
-      </w:r>
-    </w:p>
-    <w:p>
-      <w:pPr>
-        <w:rPr>
-          <w:sz w:val="24"/>
-          <w:szCs w:val="24"/>
-        </w:rPr>
       </w:pPr>
       <w:r>
         <w:rPr>
           <w:noProof/>
-          <w:lang w:eastAsia="es-GT"/>
+          <w:lang w:val="en-US"/>
         </w:rPr>
         <w:drawing>
           <wp:inline distT="0" distB="0" distL="0" distR="0" wp14:anchorId="2E56085E" wp14:editId="358BCED9">
@@ -943,9 +898,8 @@
           <w:sz w:val="23"/>
           <w:szCs w:val="23"/>
         </w:rPr>
-        <w:t xml:space="preserve">Se procederá a instalar el software SimpleIDE. </w:t>
-      </w:r>
-      <w:proofErr w:type="gramStart"/>
+        <w:t xml:space="preserve">Se procederá a instalar el software SimpleIDE. Este </w:t>
+      </w:r>
       <w:r>
         <w:rPr>
           <w:rFonts w:cstheme="minorBidi"/>
@@ -953,26 +907,7 @@
           <w:sz w:val="23"/>
           <w:szCs w:val="23"/>
         </w:rPr>
-        <w:t xml:space="preserve">Este </w:t>
-      </w:r>
-      <w:r>
-        <w:rPr>
-          <w:rFonts w:cstheme="minorBidi"/>
-          <w:color w:val="auto"/>
-          <w:sz w:val="23"/>
-          <w:szCs w:val="23"/>
-        </w:rPr>
-        <w:t>herramienta</w:t>
-      </w:r>
-      <w:proofErr w:type="gramEnd"/>
-      <w:r>
-        <w:rPr>
-          <w:rFonts w:cstheme="minorBidi"/>
-          <w:color w:val="auto"/>
-          <w:sz w:val="23"/>
-          <w:szCs w:val="23"/>
-        </w:rPr>
-        <w:t xml:space="preserve"> ayuda a comunicarse con el raboto </w:t>
+        <w:t xml:space="preserve">herramienta ayuda a comunicarse con el raboto </w:t>
       </w:r>
       <w:proofErr w:type="spellStart"/>
       <w:r>
@@ -1165,23 +1100,7 @@
           <w:sz w:val="23"/>
           <w:szCs w:val="23"/>
         </w:rPr>
-        <w:t xml:space="preserve">. </w:t>
-      </w:r>
-      <w:proofErr w:type="gramStart"/>
-      <w:r>
-        <w:rPr>
-          <w:sz w:val="23"/>
-          <w:szCs w:val="23"/>
-        </w:rPr>
-        <w:t>Finalmente</w:t>
-      </w:r>
-      <w:proofErr w:type="gramEnd"/>
-      <w:r>
-        <w:rPr>
-          <w:sz w:val="23"/>
-          <w:szCs w:val="23"/>
-        </w:rPr>
-        <w:t xml:space="preserve"> re recomienda instalar un driver extra (Windows solo) para mejorar la estabilidad de comunicación con el activitybot.</w:t>
+        <w:t>. Finalmente re recomienda instalar un driver extra (Windows solo) para mejorar la estabilidad de comunicación con el activitybot.</w:t>
       </w:r>
       <w:r>
         <w:rPr>
@@ -1202,7 +1121,7 @@
         <w:rPr>
           <w:noProof/>
           <w:sz w:val="24"/>
-          <w:lang w:eastAsia="es-GT"/>
+          <w:lang w:val="en-US"/>
         </w:rPr>
         <w:lastRenderedPageBreak/>
         <w:drawing>
@@ -1498,7 +1417,7 @@
       <w:r>
         <w:rPr>
           <w:noProof/>
-          <w:lang w:eastAsia="es-GT"/>
+          <w:lang w:val="en-US"/>
         </w:rPr>
         <w:lastRenderedPageBreak/>
         <w:drawing>
@@ -1620,21 +1539,7 @@
         <w:rPr>
           <w:rFonts w:ascii="Calibri" w:hAnsi="Calibri"/>
         </w:rPr>
-        <w:t xml:space="preserve"> un sensor ultrasónico que ayuda a medir la distancia </w:t>
-      </w:r>
-      <w:proofErr w:type="gramStart"/>
-      <w:r>
-        <w:rPr>
-          <w:rFonts w:ascii="Calibri" w:hAnsi="Calibri"/>
-        </w:rPr>
-        <w:t>frente  a</w:t>
-      </w:r>
-      <w:proofErr w:type="gramEnd"/>
-      <w:r>
-        <w:rPr>
-          <w:rFonts w:ascii="Calibri" w:hAnsi="Calibri"/>
-        </w:rPr>
-        <w:t xml:space="preserve"> él y los infrarrojos que detectan la presencia de algo frente a ellos.</w:t>
+        <w:t xml:space="preserve"> un sensor ultrasónico que ayuda a medir la distancia frente  a él y los infrarrojos que detectan la presencia de algo frente a ellos.</w:t>
       </w:r>
     </w:p>
     <w:p>
@@ -1652,7 +1557,7 @@
       <w:r>
         <w:rPr>
           <w:noProof/>
-          <w:lang w:eastAsia="es-GT"/>
+          <w:lang w:val="en-US"/>
         </w:rPr>
         <w:drawing>
           <wp:inline distT="0" distB="0" distL="0" distR="0">
@@ -1809,7 +1714,7 @@
       <w:r>
         <w:rPr>
           <w:noProof/>
-          <w:lang w:eastAsia="es-GT"/>
+          <w:lang w:val="en-US"/>
         </w:rPr>
         <w:drawing>
           <wp:inline distT="0" distB="0" distL="0" distR="0">
@@ -1946,8 +1851,62 @@
     </w:p>
     <w:p>
       <w:pPr>
-        <w:rPr>
-          <w:lang w:val="es-ES" w:eastAsia="es-GT"/>
+        <w:jc w:val="both"/>
+        <w:rPr>
+          <w:b/>
+        </w:rPr>
+      </w:pPr>
+      <w:bookmarkStart w:id="0" w:name="_GoBack"/>
+      <w:r>
+        <w:rPr>
+          <w:b/>
+        </w:rPr>
+        <w:t>La descripción del desempeño de la estructura de datos y el algoritmo utilizado cuando fue implementado en el robot comparado con la simulación hecha en la fase 1 del proyecto.</w:t>
+      </w:r>
+    </w:p>
+    <w:bookmarkEnd w:id="0"/>
+    <w:p>
+      <w:pPr>
+        <w:jc w:val="both"/>
+      </w:pPr>
+    </w:p>
+    <w:p>
+      <w:pPr>
+        <w:jc w:val="both"/>
+      </w:pPr>
+      <w:r>
+        <w:lastRenderedPageBreak/>
+        <w:t xml:space="preserve">El primer algoritmo fue hecho en el programa RUR-PLE, el cual tiene un programa basado en beepers los cuales fueron colocados con anterioridad en cada uno de los cruces que existían en el laberinto. El beeper puesto en la intersección constaba de un número #3 multiplicado por las salidas posibles que podía tomar el robot. Al final, el desempeño fue ejemplar únicamente debido a que se le dieron las opciones por donde podía ir el robot de RUR-PLE. Si el robot no hubiera tenido beepers para salir del laberinto, hubiera sido imposible resolverlo. </w:t>
+      </w:r>
+    </w:p>
+    <w:p>
+      <w:pPr>
+        <w:jc w:val="both"/>
+      </w:pPr>
+      <w:r>
+        <w:t xml:space="preserve">El segundo algoritmo, el cual se realizó en </w:t>
+      </w:r>
+      <w:proofErr w:type="spellStart"/>
+      <w:r>
+        <w:t>SimpleIDE</w:t>
+      </w:r>
+      <w:proofErr w:type="spellEnd"/>
+      <w:r>
+        <w:t xml:space="preserve"> tenía un desempeño bueno en laberintos de espacio estrechos. Es decir, con el laberinto tomado en la clase no tuvo el mejor desempeño debido a que existían lugares abiertos. En estos lugares, el robot por cada espacio vacío que encontraba, lo tomaba como un camino posible que podía tomar. Sin embargo el robot podía tomar las pequeñas plazas como posibles caminos infinitos, o también regresaba y se estrellaba contra la pared por los espacios existentes entre las paredes, los cuales los tomaba también como posibles caminos. </w:t>
+      </w:r>
+    </w:p>
+    <w:p>
+      <w:pPr>
+        <w:jc w:val="both"/>
+      </w:pPr>
+      <w:r>
+        <w:t xml:space="preserve">El Stack funciona genial pero en condiciones óptimas para el robot, debería de ser un lugar totalmente cerrado y sellado para que no existan posibilidades de confundir un pequeño espacio entre las paredes como un posible camino. Los stack funcionan, entonces, para regresar, en dado caso encuentre un callejón sin salida. Este regresara a la intersección más cercana tomada y tomara el camino que no había tomado. </w:t>
+      </w:r>
+    </w:p>
+    <w:p>
+      <w:pPr>
+        <w:rPr>
+          <w:lang w:eastAsia="es-GT"/>
         </w:rPr>
       </w:pPr>
     </w:p>
@@ -1972,17 +1931,14 @@
           <w:lang w:val="es-ES" w:eastAsia="es-GT"/>
         </w:rPr>
       </w:pPr>
-      <w:bookmarkStart w:id="0" w:name="_GoBack"/>
       <w:r>
         <w:rPr>
           <w:sz w:val="32"/>
           <w:lang w:val="es-ES" w:eastAsia="es-GT"/>
         </w:rPr>
-        <w:lastRenderedPageBreak/>
         <w:t>Referencias:</w:t>
       </w:r>
     </w:p>
-    <w:bookmarkEnd w:id="0"/>
     <w:p>
       <w:pPr>
         <w:rPr>
@@ -2084,7 +2040,7 @@
 </file>
 
 <file path=word/styles.xml><?xml version="1.0" encoding="utf-8"?>
-<w:styles xmlns:mc="http://schemas.openxmlformats.org/markup-compatibility/2006" xmlns:r="http://schemas.openxmlformats.org/officeDocument/2006/relationships" xmlns:w="http://schemas.openxmlformats.org/wordprocessingml/2006/main" xmlns:w14="http://schemas.microsoft.com/office/word/2010/wordml" xmlns:w15="http://schemas.microsoft.com/office/word/2012/wordml" xmlns:w16se="http://schemas.microsoft.com/office/word/2015/wordml/symex" mc:Ignorable="w14 w15 w16se">
+<w:styles xmlns:mc="http://schemas.openxmlformats.org/markup-compatibility/2006" xmlns:r="http://schemas.openxmlformats.org/officeDocument/2006/relationships" xmlns:w="http://schemas.openxmlformats.org/wordprocessingml/2006/main" xmlns:w14="http://schemas.microsoft.com/office/word/2010/wordml" xmlns:w15="http://schemas.microsoft.com/office/word/2012/wordml" mc:Ignorable="w14 w15">
   <w:docDefaults>
     <w:rPrDefault>
       <w:rPr>
@@ -2100,7 +2056,7 @@
       </w:pPr>
     </w:pPrDefault>
   </w:docDefaults>
-  <w:latentStyles w:defLockedState="0" w:defUIPriority="99" w:defSemiHidden="0" w:defUnhideWhenUsed="0" w:defQFormat="0" w:count="372">
+  <w:latentStyles w:defLockedState="0" w:defUIPriority="99" w:defSemiHidden="0" w:defUnhideWhenUsed="0" w:defQFormat="0" w:count="371">
     <w:lsdException w:name="Normal" w:uiPriority="0" w:qFormat="1"/>
     <w:lsdException w:name="heading 1" w:uiPriority="9" w:qFormat="1"/>
     <w:lsdException w:name="heading 2" w:semiHidden="1" w:uiPriority="9" w:unhideWhenUsed="1" w:qFormat="1"/>
@@ -2472,7 +2428,6 @@
     <w:lsdException w:name="List Table 5 Dark Accent 6" w:uiPriority="50"/>
     <w:lsdException w:name="List Table 6 Colorful Accent 6" w:uiPriority="51"/>
     <w:lsdException w:name="List Table 7 Colorful Accent 6" w:uiPriority="52"/>
-    <w:lsdException w:name="Mention" w:semiHidden="1" w:unhideWhenUsed="1"/>
   </w:latentStyles>
   <w:style w:type="paragraph" w:default="1" w:styleId="Normal">
     <w:name w:val="Normal"/>
@@ -2866,7 +2821,7 @@
 </file>
 
 <file path=customXml/itemProps1.xml><?xml version="1.0" encoding="utf-8"?>
-<ds:datastoreItem xmlns:ds="http://schemas.openxmlformats.org/officeDocument/2006/customXml" ds:itemID="{F4D88BEA-EED5-4B5D-98E2-7E65B1B14476}">
+<ds:datastoreItem xmlns:ds="http://schemas.openxmlformats.org/officeDocument/2006/customXml" ds:itemID="{36D328A6-8DEA-4BA9-813E-7B9BADD01825}">
   <ds:schemaRefs>
     <ds:schemaRef ds:uri="http://schemas.openxmlformats.org/officeDocument/2006/bibliography"/>
   </ds:schemaRefs>
